--- a/Documents/EEG算法需求分析.docx
+++ b/Documents/EEG算法需求分析.docx
@@ -3,11 +3,6 @@
 <w:document xmlns:wpc="http://schemas.microsoft.com/office/word/2010/wordprocessingCanvas" xmlns:cx="http://schemas.microsoft.com/office/drawing/2014/chartex" xmlns:cx1="http://schemas.microsoft.com/office/drawing/2015/9/8/chartex" xmlns:cx2="http://schemas.microsoft.com/office/drawing/2015/10/21/chartex" xmlns:cx3="http://schemas.microsoft.com/office/drawing/2016/5/9/chartex" xmlns:cx4="http://schemas.microsoft.com/office/drawing/2016/5/10/chartex" xmlns:cx5="http://schemas.microsoft.com/office/drawing/2016/5/11/chartex" xmlns:cx6="http://schemas.microsoft.com/office/drawing/2016/5/12/chartex" xmlns:cx7="http://schemas.microsoft.com/office/drawing/2016/5/13/chartex" xmlns:cx8="http://schemas.microsoft.com/office/drawing/2016/5/14/chartex" xmlns:mc="http://schemas.openxmlformats.org/markup-compatibility/2006" xmlns:aink="http://schemas.microsoft.com/office/drawing/2016/ink" xmlns:am3d="http://schemas.microsoft.com/office/drawing/2017/model3d" xmlns:o="urn:schemas-microsoft-com:office:office" xmlns:oel="http://schemas.microsoft.com/office/2019/extlst" xmlns:r="http://schemas.openxmlformats.org/officeDocument/2006/relationships" xmlns:m="http://schemas.openxmlformats.org/officeDocument/2006/math" xmlns:v="urn:schemas-microsoft-com:vml" xmlns:wp14="http://schemas.microsoft.com/office/word/2010/wordprocessingDrawing" xmlns:wp="http://schemas.openxmlformats.org/drawingml/2006/wordprocessingDrawing" xmlns:w10="urn:schemas-microsoft-com:office:word" xmlns:w="http://schemas.openxmlformats.org/wordprocessingml/2006/main" xmlns:w14="http://schemas.microsoft.com/office/word/2010/wordml" xmlns:w15="http://schemas.microsoft.com/office/word/2012/wordml" xmlns:w16cex="http://schemas.microsoft.com/office/word/2018/wordml/cex" xmlns:w16cid="http://schemas.microsoft.com/office/word/2016/wordml/cid" xmlns:w16="http://schemas.microsoft.com/office/word/2018/wordml" xmlns:w16du="http://schemas.microsoft.com/office/word/2023/wordml/word16du" xmlns:w16sdtdh="http://schemas.microsoft.com/office/word/2020/wordml/sdtdatahash" xmlns:w16sdtfl="http://schemas.microsoft.com/office/word/2024/wordml/sdtformatlock" xmlns:w16se="http://schemas.microsoft.com/office/word/2015/wordml/symex" xmlns:wpg="http://schemas.microsoft.com/office/word/2010/wordprocessingGroup" xmlns:wpi="http://schemas.microsoft.com/office/word/2010/wordprocessingInk" xmlns:wne="http://schemas.microsoft.com/office/word/2006/wordml" xmlns:wps="http://schemas.microsoft.com/office/word/2010/wordprocessingShape" mc:Ignorable="w14 w15 w16se w16cid w16 w16cex w16sdtdh w16sdtfl w16du wp14">
   <w:body>
     <w:p>
-      <w:pPr>
-        <w:rPr>
-          <w:rFonts w:hint="eastAsia"/>
-        </w:rPr>
-      </w:pPr>
       <w:r>
         <w:rPr>
           <w:rFonts w:hint="eastAsia"/>
@@ -22,9 +17,6 @@
           <w:ilvl w:val="0"/>
           <w:numId w:val="1"/>
         </w:numPr>
-        <w:rPr>
-          <w:rFonts w:hint="eastAsia"/>
-        </w:rPr>
       </w:pPr>
       <w:r>
         <w:rPr>
@@ -34,11 +26,6 @@
       </w:r>
     </w:p>
     <w:p>
-      <w:pPr>
-        <w:rPr>
-          <w:rFonts w:hint="eastAsia"/>
-        </w:rPr>
-      </w:pPr>
       <w:r>
         <w:t>本算法旨在通过分析实验者的脑电信号（E</w:t>
       </w:r>
@@ -49,16 +36,18 @@
         <w:t>E</w:t>
       </w:r>
       <w:r>
-        <w:t>G），判断出实验者是在想象左手还是右手的运动。这个算法属于脑机接口（BCI）技术的一部分，特别适用于帮助那些因为疾病或意外导致身体无法正常运动的人。通过这种技术，他们可以用大脑信号来控制外部设备，比如机器人假肢、轮椅，甚至电脑游戏。</w:t>
-      </w:r>
-    </w:p>
-    <w:p>
-      <w:pPr>
-        <w:rPr>
-          <w:rFonts w:hint="eastAsia"/>
-        </w:rPr>
-      </w:pPr>
-    </w:p>
+        <w:t>G），判断出实验者是在想象左手还是右手的运动。这个算法属于</w:t>
+      </w:r>
+      <w:proofErr w:type="gramStart"/>
+      <w:r>
+        <w:t>脑机接口</w:t>
+      </w:r>
+      <w:proofErr w:type="gramEnd"/>
+      <w:r>
+        <w:t>（BCI）技术的一部分，特别适用于帮助那些因为疾病或意外导致身体无法正常运动的人。通过这种技术，他们可以用大脑信号来控制外部设备，比如机器人假肢、轮椅，甚至电脑游戏。</w:t>
+      </w:r>
+    </w:p>
+    <w:p/>
     <w:p>
       <w:pPr>
         <w:pStyle w:val="a9"/>
@@ -66,9 +55,6 @@
           <w:ilvl w:val="0"/>
           <w:numId w:val="1"/>
         </w:numPr>
-        <w:rPr>
-          <w:rFonts w:hint="eastAsia"/>
-        </w:rPr>
       </w:pPr>
       <w:r>
         <w:rPr>
@@ -78,40 +64,51 @@
       </w:r>
     </w:p>
     <w:p>
-      <w:pPr>
-        <w:rPr>
-          <w:rFonts w:hint="eastAsia"/>
-        </w:rPr>
-      </w:pPr>
-      <w:r>
-        <w:rPr>
-          <w:rFonts w:hint="eastAsia"/>
-        </w:rPr>
-        <w:t>脑机接口（BCI）技术是一种将大脑信号转化为外部设备控制指令的技术。</w:t>
-      </w:r>
-      <w:r>
-        <w:t>脑机接口技术结合了神经科学、信号处理、机器学习和人工智能等多个领域的技术，能够实现大脑与外部设备的直接交互。</w:t>
-      </w:r>
-      <w:r>
-        <w:rPr>
-          <w:rFonts w:hint="eastAsia"/>
-        </w:rPr>
-        <w:t>它可以帮助那些因为中风、脊髓损伤、肌萎缩侧索硬化症（ALS）等疾病而失去运动能力的人，重新获得与外界交互的能力。想象一下，如果你无法移动你的手或脚，但你仍然可以通过想象手的运动来控制一个机器人手臂，或者通过想象脚的运动来控制轮椅的移动。这就是脑机接口技术的魅力所在。</w:t>
-      </w:r>
-    </w:p>
-    <w:p>
-      <w:pPr>
-        <w:rPr>
-          <w:rFonts w:hint="eastAsia"/>
-        </w:rPr>
-      </w:pPr>
-    </w:p>
-    <w:p>
-      <w:pPr>
-        <w:rPr>
-          <w:rFonts w:hint="eastAsia"/>
-        </w:rPr>
-      </w:pPr>
+      <w:proofErr w:type="gramStart"/>
+      <w:r>
+        <w:rPr>
+          <w:rFonts w:hint="eastAsia"/>
+        </w:rPr>
+        <w:t>脑机接口</w:t>
+      </w:r>
+      <w:proofErr w:type="gramEnd"/>
+      <w:r>
+        <w:rPr>
+          <w:rFonts w:hint="eastAsia"/>
+        </w:rPr>
+        <w:t>（BCI）技术是一种将大脑信号转化为外部设备控制指令的技术。</w:t>
+      </w:r>
+      <w:proofErr w:type="gramStart"/>
+      <w:r>
+        <w:t>脑机接口</w:t>
+      </w:r>
+      <w:proofErr w:type="gramEnd"/>
+      <w:r>
+        <w:t>技术结合了神经科学、信号处理、机器学习和人工智能等多个领域的技术，能够实现大脑与外部设备的直接交互。</w:t>
+      </w:r>
+      <w:r>
+        <w:rPr>
+          <w:rFonts w:hint="eastAsia"/>
+        </w:rPr>
+        <w:t>它可以帮助那些因为中风、脊髓损伤、肌萎缩侧索硬化症（ALS）等疾病而失去运动能力的人，重新获得与外界交互的能力。想象一下，如果你无法移动你的手或脚，但你仍然可以通过想象手的运动来控制一个机器人手臂，或者通过想象脚的运动来控制轮椅的移动。这就是</w:t>
+      </w:r>
+      <w:proofErr w:type="gramStart"/>
+      <w:r>
+        <w:rPr>
+          <w:rFonts w:hint="eastAsia"/>
+        </w:rPr>
+        <w:t>脑机接口</w:t>
+      </w:r>
+      <w:proofErr w:type="gramEnd"/>
+      <w:r>
+        <w:rPr>
+          <w:rFonts w:hint="eastAsia"/>
+        </w:rPr>
+        <w:t>技术的魅力所在。</w:t>
+      </w:r>
+    </w:p>
+    <w:p/>
+    <w:p>
       <w:r>
         <w:rPr>
           <w:rFonts w:hint="eastAsia"/>
@@ -131,19 +128,8 @@
         <w:t>G）设备捕捉到。</w:t>
       </w:r>
     </w:p>
-    <w:p>
-      <w:pPr>
-        <w:rPr>
-          <w:rFonts w:hint="eastAsia"/>
-        </w:rPr>
-      </w:pPr>
-    </w:p>
-    <w:p>
-      <w:pPr>
-        <w:rPr>
-          <w:rFonts w:hint="eastAsia"/>
-        </w:rPr>
-      </w:pPr>
+    <w:p/>
+    <w:p>
       <w:r>
         <w:t>我们的算法分为几个步骤：首先，</w:t>
       </w:r>
@@ -184,30 +170,53 @@
         <w:t>是在想象左手还是右手的运动。</w:t>
       </w:r>
     </w:p>
-    <w:p>
-      <w:pPr>
-        <w:rPr>
-          <w:rFonts w:hint="eastAsia"/>
-        </w:rPr>
-      </w:pPr>
-    </w:p>
-    <w:p>
-      <w:pPr>
-        <w:rPr>
-          <w:rFonts w:hint="eastAsia"/>
-        </w:rPr>
-      </w:pPr>
-      <w:r>
-        <w:t>根据市场研究报告，脑机接口市场预计在未来几年内将快速增长，特别是在医疗康复、游戏娱乐和智能设备控制等领域。脑机接口技术的应用不仅限于医疗领域，还可以扩展到消费电子、汽车、军事等多个领域。脑机接口技术对社会的影响是深远的。它不仅可以帮助运动障碍患者恢复部分生活自理能力，还可以推动神经科学和人工智能领域的研究。通过脑机接口技术，研究人员可以更好地理解大脑的工作机制，开发出更先进的脑机接口系统。</w:t>
-      </w:r>
-    </w:p>
-    <w:p>
-      <w:pPr>
-        <w:rPr>
-          <w:rFonts w:hint="eastAsia"/>
-        </w:rPr>
-      </w:pPr>
-    </w:p>
+    <w:p/>
+    <w:p>
+      <w:r>
+        <w:t>根据市场研究报告，</w:t>
+      </w:r>
+      <w:proofErr w:type="gramStart"/>
+      <w:r>
+        <w:t>脑机接口</w:t>
+      </w:r>
+      <w:proofErr w:type="gramEnd"/>
+      <w:r>
+        <w:t>市场预计在未来几年内将快速增长，特别是在医疗康复、游戏娱乐和智能设备控制等领域。</w:t>
+      </w:r>
+      <w:proofErr w:type="gramStart"/>
+      <w:r>
+        <w:t>脑机接口</w:t>
+      </w:r>
+      <w:proofErr w:type="gramEnd"/>
+      <w:r>
+        <w:t>技术的应用不仅限于医疗领域，还可以扩展到消费电子、汽车、军事等多个领域。</w:t>
+      </w:r>
+      <w:proofErr w:type="gramStart"/>
+      <w:r>
+        <w:t>脑机接口</w:t>
+      </w:r>
+      <w:proofErr w:type="gramEnd"/>
+      <w:r>
+        <w:t>技术对社会的影响是深远的。它不仅可以帮助运动障碍患者恢复部分生活自理能力，还可以推动神经科学和人工智能领域的研究。通过</w:t>
+      </w:r>
+      <w:proofErr w:type="gramStart"/>
+      <w:r>
+        <w:t>脑机接口</w:t>
+      </w:r>
+      <w:proofErr w:type="gramEnd"/>
+      <w:r>
+        <w:t>技术，研究人员可以更好地理解大脑的工作机制，开发出更先进的</w:t>
+      </w:r>
+      <w:proofErr w:type="gramStart"/>
+      <w:r>
+        <w:t>脑机接口</w:t>
+      </w:r>
+      <w:proofErr w:type="gramEnd"/>
+      <w:r>
+        <w:t>系统。</w:t>
+      </w:r>
+    </w:p>
+    <w:p/>
     <w:p>
       <w:pPr>
         <w:pStyle w:val="a9"/>
@@ -215,9 +224,6 @@
           <w:ilvl w:val="0"/>
           <w:numId w:val="1"/>
         </w:numPr>
-        <w:rPr>
-          <w:rFonts w:hint="eastAsia"/>
-        </w:rPr>
       </w:pPr>
       <w:r>
         <w:rPr>
@@ -239,9 +245,6 @@
           <w:ilvl w:val="0"/>
           <w:numId w:val="3"/>
         </w:numPr>
-        <w:rPr>
-          <w:rFonts w:hint="eastAsia"/>
-        </w:rPr>
       </w:pPr>
       <w:r>
         <w:rPr>
@@ -257,9 +260,6 @@
           <w:ilvl w:val="0"/>
           <w:numId w:val="3"/>
         </w:numPr>
-        <w:rPr>
-          <w:rFonts w:hint="eastAsia"/>
-        </w:rPr>
       </w:pPr>
       <w:r>
         <w:rPr>
@@ -275,9 +275,6 @@
           <w:ilvl w:val="0"/>
           <w:numId w:val="3"/>
         </w:numPr>
-        <w:rPr>
-          <w:rFonts w:hint="eastAsia"/>
-        </w:rPr>
       </w:pPr>
       <w:r>
         <w:rPr>
@@ -293,15 +290,26 @@
           <w:ilvl w:val="0"/>
           <w:numId w:val="3"/>
         </w:numPr>
-        <w:rPr>
-          <w:rFonts w:hint="eastAsia"/>
-        </w:rPr>
-      </w:pPr>
-      <w:r>
-        <w:rPr>
-          <w:rFonts w:hint="eastAsia"/>
-        </w:rPr>
-        <w:t>科研和教育：这个算法也可以用于科学研究，帮助研究人员更好地理解大脑的工作机制。同时，它也可以用于教育领域，帮助学生更直观地了解脑机接口技术。</w:t>
+      </w:pPr>
+      <w:r>
+        <w:rPr>
+          <w:rFonts w:hint="eastAsia"/>
+        </w:rPr>
+        <w:t>科研和教育：这个算法也可以用于科学研究，帮助研究人员更好地理解大脑的工作机制。同时，它也可以用于教育领域，帮助学生更直观地了解</w:t>
+      </w:r>
+      <w:proofErr w:type="gramStart"/>
+      <w:r>
+        <w:rPr>
+          <w:rFonts w:hint="eastAsia"/>
+        </w:rPr>
+        <w:t>脑机接口</w:t>
+      </w:r>
+      <w:proofErr w:type="gramEnd"/>
+      <w:r>
+        <w:rPr>
+          <w:rFonts w:hint="eastAsia"/>
+        </w:rPr>
+        <w:t>技术。</w:t>
       </w:r>
     </w:p>
     <w:p>
@@ -311,9 +319,6 @@
           <w:ilvl w:val="0"/>
           <w:numId w:val="3"/>
         </w:numPr>
-        <w:rPr>
-          <w:rFonts w:hint="eastAsia"/>
-        </w:rPr>
       </w:pPr>
       <w:r>
         <w:rPr>
@@ -329,9 +334,6 @@
           <w:ilvl w:val="0"/>
           <w:numId w:val="3"/>
         </w:numPr>
-        <w:rPr>
-          <w:rFonts w:hint="eastAsia"/>
-        </w:rPr>
       </w:pPr>
       <w:r>
         <w:rPr>
@@ -340,13 +342,7 @@
         <w:t>自动驾驶：驾驶员可以通过脑电信号控制车辆的行驶方向，提高驾驶安全性。</w:t>
       </w:r>
     </w:p>
-    <w:p>
-      <w:pPr>
-        <w:rPr>
-          <w:rFonts w:hint="eastAsia"/>
-        </w:rPr>
-      </w:pPr>
-    </w:p>
+    <w:p/>
     <w:p>
       <w:pPr>
         <w:pStyle w:val="a9"/>
@@ -354,9 +350,6 @@
           <w:ilvl w:val="0"/>
           <w:numId w:val="1"/>
         </w:numPr>
-        <w:rPr>
-          <w:rFonts w:hint="eastAsia"/>
-        </w:rPr>
       </w:pPr>
       <w:r>
         <w:rPr>
@@ -372,9 +365,6 @@
           <w:ilvl w:val="0"/>
           <w:numId w:val="2"/>
         </w:numPr>
-        <w:rPr>
-          <w:rFonts w:hint="eastAsia"/>
-        </w:rPr>
       </w:pPr>
       <w:r>
         <w:rPr>
@@ -387,9 +377,6 @@
     <w:p>
       <w:pPr>
         <w:ind w:leftChars="200" w:left="420"/>
-        <w:rPr>
-          <w:rFonts w:hint="eastAsia"/>
-        </w:rPr>
       </w:pPr>
       <w:r>
         <w:rPr>
@@ -413,31 +400,34 @@
     <w:p>
       <w:pPr>
         <w:ind w:leftChars="200" w:left="420"/>
-        <w:rPr>
-          <w:rFonts w:hint="eastAsia"/>
-        </w:rPr>
       </w:pPr>
     </w:p>
     <w:p>
       <w:pPr>
         <w:ind w:leftChars="200" w:left="420"/>
-        <w:rPr>
-          <w:rFonts w:hint="eastAsia"/>
-        </w:rPr>
-      </w:pPr>
-      <w:r>
-        <w:rPr>
-          <w:rFonts w:hint="eastAsia"/>
-        </w:rPr>
-        <w:t>准确性：系统的分类结果必须足够准确。如果系统经常判断错误，用户就无法有效地控制外部设备。因此，系统的分类准确率应达到90%以上。</w:t>
+      </w:pPr>
+      <w:r>
+        <w:rPr>
+          <w:rFonts w:hint="eastAsia"/>
+        </w:rPr>
+        <w:t>准确性：系统的分类结果必须足够准确。如果系统经常判断错误，用户就无法有效地控制外部设备。因此，系统的分类准确率应达到</w:t>
+      </w:r>
+      <w:r>
+        <w:rPr>
+          <w:rFonts w:hint="eastAsia"/>
+        </w:rPr>
+        <w:t>4</w:t>
+      </w:r>
+      <w:r>
+        <w:rPr>
+          <w:rFonts w:hint="eastAsia"/>
+        </w:rPr>
+        <w:t>0%以上。</w:t>
       </w:r>
     </w:p>
     <w:p>
       <w:pPr>
         <w:ind w:leftChars="200" w:left="420"/>
-        <w:rPr>
-          <w:rFonts w:hint="eastAsia"/>
-        </w:rPr>
       </w:pPr>
     </w:p>
     <w:p>
@@ -447,9 +437,6 @@
           <w:ilvl w:val="0"/>
           <w:numId w:val="2"/>
         </w:numPr>
-        <w:rPr>
-          <w:rFonts w:hint="eastAsia"/>
-        </w:rPr>
       </w:pPr>
       <w:r>
         <w:rPr>
@@ -461,9 +448,6 @@
     <w:p>
       <w:pPr>
         <w:ind w:leftChars="200" w:left="420"/>
-        <w:rPr>
-          <w:rFonts w:hint="eastAsia"/>
-        </w:rPr>
       </w:pPr>
       <w:r>
         <w:rPr>
@@ -496,19 +480,10 @@
         <w:t>。</w:t>
       </w:r>
     </w:p>
-    <w:p>
-      <w:pPr>
-        <w:rPr>
-          <w:rFonts w:hint="eastAsia"/>
-        </w:rPr>
-      </w:pPr>
-    </w:p>
+    <w:p/>
     <w:p>
       <w:pPr>
         <w:ind w:leftChars="200" w:left="420"/>
-        <w:rPr>
-          <w:rFonts w:hint="eastAsia"/>
-        </w:rPr>
       </w:pPr>
       <w:r>
         <w:rPr>
@@ -520,13 +495,7 @@
         <w:t>系统在连续运行24小时内的故障率应低于1%，系统在出现故障后应在1分钟内自动恢复。</w:t>
       </w:r>
     </w:p>
-    <w:p>
-      <w:pPr>
-        <w:rPr>
-          <w:rFonts w:hint="eastAsia"/>
-        </w:rPr>
-      </w:pPr>
-    </w:p>
+    <w:p/>
     <w:p>
       <w:pPr>
         <w:pStyle w:val="a9"/>
@@ -534,9 +503,6 @@
           <w:ilvl w:val="0"/>
           <w:numId w:val="2"/>
         </w:numPr>
-        <w:rPr>
-          <w:rFonts w:hint="eastAsia"/>
-        </w:rPr>
       </w:pPr>
       <w:r>
         <w:rPr>
@@ -548,9 +514,6 @@
     <w:p>
       <w:pPr>
         <w:ind w:leftChars="200" w:left="420"/>
-        <w:rPr>
-          <w:rFonts w:hint="eastAsia"/>
-        </w:rPr>
       </w:pPr>
       <w:r>
         <w:rPr>
@@ -571,9 +534,6 @@
     <w:p>
       <w:pPr>
         <w:ind w:leftChars="200" w:left="420"/>
-        <w:rPr>
-          <w:rFonts w:hint="eastAsia"/>
-        </w:rPr>
       </w:pPr>
     </w:p>
     <w:p>
@@ -583,9 +543,6 @@
           <w:ilvl w:val="0"/>
           <w:numId w:val="1"/>
         </w:numPr>
-        <w:rPr>
-          <w:rFonts w:hint="eastAsia"/>
-        </w:rPr>
       </w:pPr>
       <w:r>
         <w:rPr>
@@ -604,36 +561,32 @@
       <w:pPr>
         <w:pStyle w:val="a9"/>
         <w:ind w:left="440"/>
-        <w:rPr>
-          <w:rFonts w:hint="eastAsia"/>
-        </w:rPr>
-      </w:pPr>
-      <w:r>
-        <w:t>该算法可以与其他技术（如人工智能、物联网等）结合，实现更智能化的脑机接口系统。可以应用于更多的领域，如智能家居控制、自动驾驶、虚拟现实等。还可以通过深度学习技术进一步提升分类准确率和响应速度。</w:t>
+      </w:pPr>
+      <w:r>
+        <w:t>该算法可以与其他技术（如人工智能、物联网等）结合，实现更智能化的</w:t>
+      </w:r>
+      <w:proofErr w:type="gramStart"/>
+      <w:r>
+        <w:t>脑机接口</w:t>
+      </w:r>
+      <w:proofErr w:type="gramEnd"/>
+      <w:r>
+        <w:t>系统。可以应用于更多的领域，如智能家居控制、自动驾驶、虚拟现实等。还可以通过深度学习技术进一步提升分类准确率和响应速度。</w:t>
       </w:r>
     </w:p>
     <w:p>
       <w:pPr>
         <w:ind w:leftChars="200" w:left="420"/>
-        <w:rPr>
-          <w:rFonts w:hint="eastAsia"/>
-        </w:rPr>
       </w:pPr>
     </w:p>
     <w:p>
       <w:pPr>
         <w:ind w:leftChars="200" w:left="420"/>
-        <w:rPr>
-          <w:rFonts w:hint="eastAsia"/>
-        </w:rPr>
       </w:pPr>
     </w:p>
     <w:p>
       <w:pPr>
         <w:ind w:leftChars="200" w:left="420"/>
-        <w:rPr>
-          <w:rFonts w:hint="eastAsia"/>
-        </w:rPr>
       </w:pPr>
     </w:p>
     <w:sectPr>
@@ -644,6 +597,44 @@
     </w:sectPr>
   </w:body>
 </w:document>
+</file>
+
+<file path=word/endnotes.xml><?xml version="1.0" encoding="utf-8"?>
+<w:endnotes xmlns:wpc="http://schemas.microsoft.com/office/word/2010/wordprocessingCanvas" xmlns:cx="http://schemas.microsoft.com/office/drawing/2014/chartex" xmlns:cx1="http://schemas.microsoft.com/office/drawing/2015/9/8/chartex" xmlns:cx2="http://schemas.microsoft.com/office/drawing/2015/10/21/chartex" xmlns:cx3="http://schemas.microsoft.com/office/drawing/2016/5/9/chartex" xmlns:cx4="http://schemas.microsoft.com/office/drawing/2016/5/10/chartex" xmlns:cx5="http://schemas.microsoft.com/office/drawing/2016/5/11/chartex" xmlns:cx6="http://schemas.microsoft.com/office/drawing/2016/5/12/chartex" xmlns:cx7="http://schemas.microsoft.com/office/drawing/2016/5/13/chartex" xmlns:cx8="http://schemas.microsoft.com/office/drawing/2016/5/14/chartex" xmlns:mc="http://schemas.openxmlformats.org/markup-compatibility/2006" xmlns:aink="http://schemas.microsoft.com/office/drawing/2016/ink" xmlns:am3d="http://schemas.microsoft.com/office/drawing/2017/model3d" xmlns:o="urn:schemas-microsoft-com:office:office" xmlns:oel="http://schemas.microsoft.com/office/2019/extlst" xmlns:r="http://schemas.openxmlformats.org/officeDocument/2006/relationships" xmlns:m="http://schemas.openxmlformats.org/officeDocument/2006/math" xmlns:v="urn:schemas-microsoft-com:vml" xmlns:wp14="http://schemas.microsoft.com/office/word/2010/wordprocessingDrawing" xmlns:wp="http://schemas.openxmlformats.org/drawingml/2006/wordprocessingDrawing" xmlns:w10="urn:schemas-microsoft-com:office:word" xmlns:w="http://schemas.openxmlformats.org/wordprocessingml/2006/main" xmlns:w14="http://schemas.microsoft.com/office/word/2010/wordml" xmlns:w15="http://schemas.microsoft.com/office/word/2012/wordml" xmlns:w16cex="http://schemas.microsoft.com/office/word/2018/wordml/cex" xmlns:w16cid="http://schemas.microsoft.com/office/word/2016/wordml/cid" xmlns:w16="http://schemas.microsoft.com/office/word/2018/wordml" xmlns:w16du="http://schemas.microsoft.com/office/word/2023/wordml/word16du" xmlns:w16sdtdh="http://schemas.microsoft.com/office/word/2020/wordml/sdtdatahash" xmlns:w16sdtfl="http://schemas.microsoft.com/office/word/2024/wordml/sdtformatlock" xmlns:w16se="http://schemas.microsoft.com/office/word/2015/wordml/symex" xmlns:wpg="http://schemas.microsoft.com/office/word/2010/wordprocessingGroup" xmlns:wpi="http://schemas.microsoft.com/office/word/2010/wordprocessingInk" xmlns:wne="http://schemas.microsoft.com/office/word/2006/wordml" xmlns:wps="http://schemas.microsoft.com/office/word/2010/wordprocessingShape" mc:Ignorable="w14 w15 w16se w16cid w16 w16cex w16sdtdh w16sdtfl w16du wp14">
+  <w:endnote w:type="separator" w:id="-1">
+    <w:p>
+      <w:r>
+        <w:separator/>
+      </w:r>
+    </w:p>
+  </w:endnote>
+  <w:endnote w:type="continuationSeparator" w:id="0">
+    <w:p>
+      <w:r>
+        <w:continuationSeparator/>
+      </w:r>
+    </w:p>
+  </w:endnote>
+</w:endnotes>
+</file>
+
+<file path=word/footnotes.xml><?xml version="1.0" encoding="utf-8"?>
+<w:footnotes xmlns:wpc="http://schemas.microsoft.com/office/word/2010/wordprocessingCanvas" xmlns:cx="http://schemas.microsoft.com/office/drawing/2014/chartex" xmlns:cx1="http://schemas.microsoft.com/office/drawing/2015/9/8/chartex" xmlns:cx2="http://schemas.microsoft.com/office/drawing/2015/10/21/chartex" xmlns:cx3="http://schemas.microsoft.com/office/drawing/2016/5/9/chartex" xmlns:cx4="http://schemas.microsoft.com/office/drawing/2016/5/10/chartex" xmlns:cx5="http://schemas.microsoft.com/office/drawing/2016/5/11/chartex" xmlns:cx6="http://schemas.microsoft.com/office/drawing/2016/5/12/chartex" xmlns:cx7="http://schemas.microsoft.com/office/drawing/2016/5/13/chartex" xmlns:cx8="http://schemas.microsoft.com/office/drawing/2016/5/14/chartex" xmlns:mc="http://schemas.openxmlformats.org/markup-compatibility/2006" xmlns:aink="http://schemas.microsoft.com/office/drawing/2016/ink" xmlns:am3d="http://schemas.microsoft.com/office/drawing/2017/model3d" xmlns:o="urn:schemas-microsoft-com:office:office" xmlns:oel="http://schemas.microsoft.com/office/2019/extlst" xmlns:r="http://schemas.openxmlformats.org/officeDocument/2006/relationships" xmlns:m="http://schemas.openxmlformats.org/officeDocument/2006/math" xmlns:v="urn:schemas-microsoft-com:vml" xmlns:wp14="http://schemas.microsoft.com/office/word/2010/wordprocessingDrawing" xmlns:wp="http://schemas.openxmlformats.org/drawingml/2006/wordprocessingDrawing" xmlns:w10="urn:schemas-microsoft-com:office:word" xmlns:w="http://schemas.openxmlformats.org/wordprocessingml/2006/main" xmlns:w14="http://schemas.microsoft.com/office/word/2010/wordml" xmlns:w15="http://schemas.microsoft.com/office/word/2012/wordml" xmlns:w16cex="http://schemas.microsoft.com/office/word/2018/wordml/cex" xmlns:w16cid="http://schemas.microsoft.com/office/word/2016/wordml/cid" xmlns:w16="http://schemas.microsoft.com/office/word/2018/wordml" xmlns:w16du="http://schemas.microsoft.com/office/word/2023/wordml/word16du" xmlns:w16sdtdh="http://schemas.microsoft.com/office/word/2020/wordml/sdtdatahash" xmlns:w16sdtfl="http://schemas.microsoft.com/office/word/2024/wordml/sdtformatlock" xmlns:w16se="http://schemas.microsoft.com/office/word/2015/wordml/symex" xmlns:wpg="http://schemas.microsoft.com/office/word/2010/wordprocessingGroup" xmlns:wpi="http://schemas.microsoft.com/office/word/2010/wordprocessingInk" xmlns:wne="http://schemas.microsoft.com/office/word/2006/wordml" xmlns:wps="http://schemas.microsoft.com/office/word/2010/wordprocessingShape" mc:Ignorable="w14 w15 w16se w16cid w16 w16cex w16sdtdh w16sdtfl w16du wp14">
+  <w:footnote w:type="separator" w:id="-1">
+    <w:p>
+      <w:r>
+        <w:separator/>
+      </w:r>
+    </w:p>
+  </w:footnote>
+  <w:footnote w:type="continuationSeparator" w:id="0">
+    <w:p>
+      <w:r>
+        <w:continuationSeparator/>
+      </w:r>
+    </w:p>
+  </w:footnote>
+</w:footnotes>
 </file>
 
 <file path=word/numbering.xml><?xml version="1.0" encoding="utf-8"?>
@@ -1991,6 +1982,68 @@
       <w:spacing w:val="5"/>
     </w:rPr>
   </w:style>
+  <w:style w:type="paragraph" w:styleId="ae">
+    <w:name w:val="header"/>
+    <w:basedOn w:val="a"/>
+    <w:link w:val="af"/>
+    <w:uiPriority w:val="99"/>
+    <w:unhideWhenUsed/>
+    <w:rsid w:val="00274935"/>
+    <w:pPr>
+      <w:tabs>
+        <w:tab w:val="center" w:pos="4153"/>
+        <w:tab w:val="right" w:pos="8306"/>
+      </w:tabs>
+      <w:snapToGrid w:val="0"/>
+      <w:jc w:val="center"/>
+    </w:pPr>
+    <w:rPr>
+      <w:sz w:val="18"/>
+      <w:szCs w:val="18"/>
+    </w:rPr>
+  </w:style>
+  <w:style w:type="character" w:customStyle="1" w:styleId="af">
+    <w:name w:val="页眉 字符"/>
+    <w:basedOn w:val="a0"/>
+    <w:link w:val="ae"/>
+    <w:uiPriority w:val="99"/>
+    <w:rsid w:val="00274935"/>
+    <w:rPr>
+      <w:sz w:val="18"/>
+      <w:szCs w:val="18"/>
+    </w:rPr>
+  </w:style>
+  <w:style w:type="paragraph" w:styleId="af0">
+    <w:name w:val="footer"/>
+    <w:basedOn w:val="a"/>
+    <w:link w:val="af1"/>
+    <w:uiPriority w:val="99"/>
+    <w:unhideWhenUsed/>
+    <w:rsid w:val="00274935"/>
+    <w:pPr>
+      <w:tabs>
+        <w:tab w:val="center" w:pos="4153"/>
+        <w:tab w:val="right" w:pos="8306"/>
+      </w:tabs>
+      <w:snapToGrid w:val="0"/>
+      <w:jc w:val="left"/>
+    </w:pPr>
+    <w:rPr>
+      <w:sz w:val="18"/>
+      <w:szCs w:val="18"/>
+    </w:rPr>
+  </w:style>
+  <w:style w:type="character" w:customStyle="1" w:styleId="af1">
+    <w:name w:val="页脚 字符"/>
+    <w:basedOn w:val="a0"/>
+    <w:link w:val="af0"/>
+    <w:uiPriority w:val="99"/>
+    <w:rsid w:val="00274935"/>
+    <w:rPr>
+      <w:sz w:val="18"/>
+      <w:szCs w:val="18"/>
+    </w:rPr>
+  </w:style>
 </w:styles>
 </file>
 
